--- a/doc/RoadMap for Web Development.docx
+++ b/doc/RoadMap for Web Development.docx
@@ -557,7 +557,7 @@
             <v:path o:extrusionok="f" gradientshapeok="t" o:connecttype="rect"/>
             <o:lock v:ext="edit" aspectratio="t"/>
           </v:shapetype>
-          <v:shape id="_x0000_i1040" type="#_x0000_t75" style="width:222.45pt;height:133.25pt">
+          <v:shape id="_x0000_i1025" type="#_x0000_t75" style="width:222.45pt;height:133.25pt">
             <v:imagedata r:id="rId5" o:title="ethernet"/>
             <v:shadow on="t" opacity=".5" offset="-6pt,-6pt"/>
           </v:shape>
@@ -628,11 +628,256 @@
           </w14:textFill>
         </w:rPr>
         <w:pict>
-          <v:shape id="_x0000_i1030" type="#_x0000_t75" style="width:199.9pt;height:133.25pt">
+          <v:shape id="_x0000_i1026" type="#_x0000_t75" style="width:199.9pt;height:133.25pt">
             <v:imagedata r:id="rId6" o:title="wifi"/>
             <v:shadow on="t" opacity=".5" offset="-6pt,-6pt"/>
           </v:shape>
         </w:pict>
+      </w:r>
+    </w:p>
+    <w:p>
+      <w:pPr>
+        <w:rPr>
+          <w:b/>
+          <w:color w:val="000000" w:themeColor="text1"/>
+          <w:sz w:val="24"/>
+          <w14:shadow w14:blurRad="38100" w14:dist="19050" w14:dir="2700000" w14:sx="100000" w14:sy="100000" w14:kx="0" w14:ky="0" w14:algn="tl">
+            <w14:schemeClr w14:val="dk1">
+              <w14:alpha w14:val="60000"/>
+            </w14:schemeClr>
+          </w14:shadow>
+          <w14:textOutline w14:w="0" w14:cap="flat" w14:cmpd="sng" w14:algn="ctr">
+            <w14:noFill/>
+            <w14:prstDash w14:val="solid"/>
+            <w14:round/>
+          </w14:textOutline>
+        </w:rPr>
+      </w:pPr>
+    </w:p>
+    <w:p>
+      <w:pPr>
+        <w:rPr>
+          <w:b/>
+          <w:color w:val="000000" w:themeColor="text1"/>
+          <w:sz w:val="24"/>
+          <w14:shadow w14:blurRad="38100" w14:dist="19050" w14:dir="2700000" w14:sx="100000" w14:sy="100000" w14:kx="0" w14:ky="0" w14:algn="tl">
+            <w14:schemeClr w14:val="dk1">
+              <w14:alpha w14:val="60000"/>
+            </w14:schemeClr>
+          </w14:shadow>
+          <w14:textOutline w14:w="0" w14:cap="flat" w14:cmpd="sng" w14:algn="ctr">
+            <w14:noFill/>
+            <w14:prstDash w14:val="solid"/>
+            <w14:round/>
+          </w14:textOutline>
+        </w:rPr>
+      </w:pPr>
+    </w:p>
+    <w:p>
+      <w:pPr>
+        <w:rPr>
+          <w:color w:val="000000" w:themeColor="text1"/>
+          <w:sz w:val="24"/>
+          <w14:shadow w14:blurRad="38100" w14:dist="19050" w14:dir="2700000" w14:sx="100000" w14:sy="100000" w14:kx="0" w14:ky="0" w14:algn="tl">
+            <w14:schemeClr w14:val="dk1">
+              <w14:alpha w14:val="60000"/>
+            </w14:schemeClr>
+          </w14:shadow>
+          <w14:textOutline w14:w="0" w14:cap="flat" w14:cmpd="sng" w14:algn="ctr">
+            <w14:noFill/>
+            <w14:prstDash w14:val="solid"/>
+            <w14:round/>
+          </w14:textOutline>
+        </w:rPr>
+      </w:pPr>
+      <w:r>
+        <w:rPr>
+          <w:b/>
+          <w:color w:val="000000" w:themeColor="text1"/>
+          <w:sz w:val="24"/>
+          <w14:shadow w14:blurRad="38100" w14:dist="19050" w14:dir="2700000" w14:sx="100000" w14:sy="100000" w14:kx="0" w14:ky="0" w14:algn="tl">
+            <w14:schemeClr w14:val="dk1">
+              <w14:alpha w14:val="60000"/>
+            </w14:schemeClr>
+          </w14:shadow>
+          <w14:textOutline w14:w="0" w14:cap="flat" w14:cmpd="sng" w14:algn="ctr">
+            <w14:noFill/>
+            <w14:prstDash w14:val="solid"/>
+            <w14:round/>
+          </w14:textOutline>
+        </w:rPr>
+        <w:lastRenderedPageBreak/>
+        <w:t>Note:</w:t>
+      </w:r>
+      <w:r>
+        <w:rPr>
+          <w:b/>
+          <w:color w:val="000000" w:themeColor="text1"/>
+          <w:sz w:val="24"/>
+          <w14:shadow w14:blurRad="38100" w14:dist="19050" w14:dir="2700000" w14:sx="100000" w14:sy="100000" w14:kx="0" w14:ky="0" w14:algn="tl">
+            <w14:schemeClr w14:val="dk1">
+              <w14:alpha w14:val="60000"/>
+            </w14:schemeClr>
+          </w14:shadow>
+          <w14:textOutline w14:w="0" w14:cap="flat" w14:cmpd="sng" w14:algn="ctr">
+            <w14:noFill/>
+            <w14:prstDash w14:val="solid"/>
+            <w14:round/>
+          </w14:textOutline>
+        </w:rPr>
+        <w:t xml:space="preserve"> </w:t>
+      </w:r>
+      <w:r>
+        <w:rPr>
+          <w:color w:val="000000" w:themeColor="text1"/>
+          <w:sz w:val="24"/>
+          <w14:shadow w14:blurRad="38100" w14:dist="19050" w14:dir="2700000" w14:sx="100000" w14:sy="100000" w14:kx="0" w14:ky="0" w14:algn="tl">
+            <w14:schemeClr w14:val="dk1">
+              <w14:alpha w14:val="60000"/>
+            </w14:schemeClr>
+          </w14:shadow>
+          <w14:textOutline w14:w="0" w14:cap="flat" w14:cmpd="sng" w14:algn="ctr">
+            <w14:noFill/>
+            <w14:prstDash w14:val="solid"/>
+            <w14:round/>
+          </w14:textOutline>
+        </w:rPr>
+        <w:t>For the rest of this document, we will discuss only about physical cables, but wireless networks work the same.</w:t>
+      </w:r>
+    </w:p>
+    <w:p>
+      <w:pPr>
+        <w:rPr>
+          <w:color w:val="000000" w:themeColor="text1"/>
+          <w:sz w:val="24"/>
+          <w14:shadow w14:blurRad="38100" w14:dist="19050" w14:dir="2700000" w14:sx="100000" w14:sy="100000" w14:kx="0" w14:ky="0" w14:algn="tl">
+            <w14:schemeClr w14:val="dk1">
+              <w14:alpha w14:val="60000"/>
+            </w14:schemeClr>
+          </w14:shadow>
+          <w14:textOutline w14:w="0" w14:cap="flat" w14:cmpd="sng" w14:algn="ctr">
+            <w14:noFill/>
+            <w14:prstDash w14:val="solid"/>
+            <w14:round/>
+          </w14:textOutline>
+        </w:rPr>
+      </w:pPr>
+      <w:r>
+        <w:rPr>
+          <w:noProof/>
+          <w:color w:val="000000" w:themeColor="text1"/>
+          <w:sz w:val="24"/>
+          <w14:shadow w14:blurRad="38100" w14:dist="19050" w14:dir="2700000" w14:sx="100000" w14:sy="100000" w14:kx="0" w14:ky="0" w14:algn="tl">
+            <w14:schemeClr w14:val="dk1">
+              <w14:alpha w14:val="60000"/>
+            </w14:schemeClr>
+          </w14:shadow>
+          <w14:textOutline w14:w="0" w14:cap="flat" w14:cmpd="sng" w14:algn="ctr">
+            <w14:noFill/>
+            <w14:prstDash w14:val="solid"/>
+            <w14:round/>
+          </w14:textOutline>
+        </w:rPr>
+        <w:drawing>
+          <wp:inline distT="0" distB="0" distL="0" distR="0">
+            <wp:extent cx="5718175" cy="1446530"/>
+            <wp:effectExtent l="0" t="0" r="0" b="1270"/>
+            <wp:docPr id="1" name="Picture 1" descr="C:\Users\vinay\Pictures\internet-schema-1.png"/>
+            <wp:cNvGraphicFramePr>
+              <a:graphicFrameLocks xmlns:a="http://schemas.openxmlformats.org/drawingml/2006/main" noChangeAspect="1"/>
+            </wp:cNvGraphicFramePr>
+            <a:graphic xmlns:a="http://schemas.openxmlformats.org/drawingml/2006/main">
+              <a:graphicData uri="http://schemas.openxmlformats.org/drawingml/2006/picture">
+                <pic:pic xmlns:pic="http://schemas.openxmlformats.org/drawingml/2006/picture">
+                  <pic:nvPicPr>
+                    <pic:cNvPr id="0" name="Picture 3" descr="C:\Users\vinay\Pictures\internet-schema-1.png"/>
+                    <pic:cNvPicPr>
+                      <a:picLocks noChangeAspect="1" noChangeArrowheads="1"/>
+                    </pic:cNvPicPr>
+                  </pic:nvPicPr>
+                  <pic:blipFill>
+                    <a:blip r:embed="rId7">
+                      <a:extLst>
+                        <a:ext uri="{28A0092B-C50C-407E-A947-70E740481C1C}">
+                          <a14:useLocalDpi xmlns:a14="http://schemas.microsoft.com/office/drawing/2010/main" val="0"/>
+                        </a:ext>
+                      </a:extLst>
+                    </a:blip>
+                    <a:srcRect/>
+                    <a:stretch>
+                      <a:fillRect/>
+                    </a:stretch>
+                  </pic:blipFill>
+                  <pic:spPr bwMode="auto">
+                    <a:xfrm>
+                      <a:off x="0" y="0"/>
+                      <a:ext cx="5718175" cy="1446530"/>
+                    </a:xfrm>
+                    <a:prstGeom prst="rect">
+                      <a:avLst/>
+                    </a:prstGeom>
+                    <a:noFill/>
+                    <a:ln>
+                      <a:noFill/>
+                    </a:ln>
+                  </pic:spPr>
+                </pic:pic>
+              </a:graphicData>
+            </a:graphic>
+          </wp:inline>
+        </w:drawing>
+      </w:r>
+      <w:r>
+        <w:rPr>
+          <w:color w:val="000000" w:themeColor="text1"/>
+          <w:sz w:val="24"/>
+          <w14:shadow w14:blurRad="38100" w14:dist="19050" w14:dir="2700000" w14:sx="100000" w14:sy="100000" w14:kx="0" w14:ky="0" w14:algn="tl">
+            <w14:schemeClr w14:val="dk1">
+              <w14:alpha w14:val="60000"/>
+            </w14:schemeClr>
+          </w14:shadow>
+          <w14:textOutline w14:w="0" w14:cap="flat" w14:cmpd="sng" w14:algn="ctr">
+            <w14:noFill/>
+            <w14:prstDash w14:val="solid"/>
+            <w14:round/>
+          </w14:textOutline>
+        </w:rPr>
+        <w:t xml:space="preserve"> </w:t>
+      </w:r>
+    </w:p>
+    <w:p>
+      <w:pPr>
+        <w:rPr>
+          <w:color w:val="000000" w:themeColor="text1"/>
+          <w:sz w:val="24"/>
+          <w14:shadow w14:blurRad="38100" w14:dist="19050" w14:dir="2700000" w14:sx="100000" w14:sy="100000" w14:kx="0" w14:ky="0" w14:algn="tl">
+            <w14:schemeClr w14:val="dk1">
+              <w14:alpha w14:val="60000"/>
+            </w14:schemeClr>
+          </w14:shadow>
+          <w14:textOutline w14:w="0" w14:cap="flat" w14:cmpd="sng" w14:algn="ctr">
+            <w14:noFill/>
+            <w14:prstDash w14:val="solid"/>
+            <w14:round/>
+          </w14:textOutline>
+        </w:rPr>
+      </w:pPr>
+      <w:r>
+        <w:rPr>
+          <w:color w:val="000000" w:themeColor="text1"/>
+          <w:sz w:val="24"/>
+          <w14:shadow w14:blurRad="38100" w14:dist="19050" w14:dir="2700000" w14:sx="100000" w14:sy="100000" w14:kx="0" w14:ky="0" w14:algn="tl">
+            <w14:schemeClr w14:val="dk1">
+              <w14:alpha w14:val="60000"/>
+            </w14:schemeClr>
+          </w14:shadow>
+          <w14:textOutline w14:w="0" w14:cap="flat" w14:cmpd="sng" w14:algn="ctr">
+            <w14:noFill/>
+            <w14:prstDash w14:val="solid"/>
+            <w14:round/>
+          </w14:textOutline>
+        </w:rPr>
+        <w:t>Such a network is not limited to two computers. You can connect as many computers as you wish. But it gets complicated quickly. If you’re trying to connect, say, ten computers, you need 45 cables, with nine plugs per computer.</w:t>
       </w:r>
       <w:bookmarkStart w:id="0" w:name="_GoBack"/>
       <w:bookmarkEnd w:id="0"/>

--- a/doc/RoadMap for Web Development.docx
+++ b/doc/RoadMap for Web Development.docx
@@ -557,7 +557,7 @@
             <v:path o:extrusionok="f" gradientshapeok="t" o:connecttype="rect"/>
             <o:lock v:ext="edit" aspectratio="t"/>
           </v:shapetype>
-          <v:shape id="_x0000_i1025" type="#_x0000_t75" style="width:222.45pt;height:133.25pt">
+          <v:shape id="_x0000_i1025" type="#_x0000_t75" style="width:222.35pt;height:133.05pt">
             <v:imagedata r:id="rId5" o:title="ethernet"/>
             <v:shadow on="t" opacity=".5" offset="-6pt,-6pt"/>
           </v:shape>
@@ -628,7 +628,7 @@
           </w14:textFill>
         </w:rPr>
         <w:pict>
-          <v:shape id="_x0000_i1026" type="#_x0000_t75" style="width:199.9pt;height:133.25pt">
+          <v:shape id="_x0000_i1026" type="#_x0000_t75" style="width:199.85pt;height:133.65pt">
             <v:imagedata r:id="rId6" o:title="wifi"/>
             <v:shadow on="t" opacity=".5" offset="-6pt,-6pt"/>
           </v:shape>
@@ -878,6 +878,398 @@
           </w14:textOutline>
         </w:rPr>
         <w:t>Such a network is not limited to two computers. You can connect as many computers as you wish. But it gets complicated quickly. If you’re trying to connect, say, ten computers, you need 45 cables, with nine plugs per computer.</w:t>
+      </w:r>
+    </w:p>
+    <w:p>
+      <w:pPr>
+        <w:rPr>
+          <w:color w:val="000000" w:themeColor="text1"/>
+          <w:sz w:val="24"/>
+          <w14:shadow w14:blurRad="38100" w14:dist="19050" w14:dir="2700000" w14:sx="100000" w14:sy="100000" w14:kx="0" w14:ky="0" w14:algn="tl">
+            <w14:schemeClr w14:val="dk1">
+              <w14:alpha w14:val="60000"/>
+            </w14:schemeClr>
+          </w14:shadow>
+          <w14:textOutline w14:w="0" w14:cap="flat" w14:cmpd="sng" w14:algn="ctr">
+            <w14:noFill/>
+            <w14:prstDash w14:val="solid"/>
+            <w14:round/>
+          </w14:textOutline>
+        </w:rPr>
+      </w:pPr>
+      <w:r>
+        <w:rPr>
+          <w:noProof/>
+          <w:color w:val="000000" w:themeColor="text1"/>
+          <w:sz w:val="24"/>
+          <w14:shadow w14:blurRad="38100" w14:dist="19050" w14:dir="2700000" w14:sx="100000" w14:sy="100000" w14:kx="0" w14:ky="0" w14:algn="tl">
+            <w14:schemeClr w14:val="dk1">
+              <w14:alpha w14:val="60000"/>
+            </w14:schemeClr>
+          </w14:shadow>
+          <w14:textOutline w14:w="0" w14:cap="flat" w14:cmpd="sng" w14:algn="ctr">
+            <w14:noFill/>
+            <w14:prstDash w14:val="solid"/>
+            <w14:round/>
+          </w14:textOutline>
+        </w:rPr>
+        <w:drawing>
+          <wp:inline distT="0" distB="0" distL="0" distR="0">
+            <wp:extent cx="5083791" cy="4687570"/>
+            <wp:effectExtent l="0" t="0" r="3175" b="0"/>
+            <wp:docPr id="2" name="Picture 2" descr="C:\Users\vinay\Pictures\internet-schema-2.png"/>
+            <wp:cNvGraphicFramePr>
+              <a:graphicFrameLocks xmlns:a="http://schemas.openxmlformats.org/drawingml/2006/main" noChangeAspect="1"/>
+            </wp:cNvGraphicFramePr>
+            <a:graphic xmlns:a="http://schemas.openxmlformats.org/drawingml/2006/main">
+              <a:graphicData uri="http://schemas.openxmlformats.org/drawingml/2006/picture">
+                <pic:pic xmlns:pic="http://schemas.openxmlformats.org/drawingml/2006/picture">
+                  <pic:nvPicPr>
+                    <pic:cNvPr id="0" name="Picture 4" descr="C:\Users\vinay\Pictures\internet-schema-2.png"/>
+                    <pic:cNvPicPr>
+                      <a:picLocks noChangeAspect="1" noChangeArrowheads="1"/>
+                    </pic:cNvPicPr>
+                  </pic:nvPicPr>
+                  <pic:blipFill>
+                    <a:blip r:embed="rId8">
+                      <a:extLst>
+                        <a:ext uri="{28A0092B-C50C-407E-A947-70E740481C1C}">
+                          <a14:useLocalDpi xmlns:a14="http://schemas.microsoft.com/office/drawing/2010/main" val="0"/>
+                        </a:ext>
+                      </a:extLst>
+                    </a:blip>
+                    <a:srcRect/>
+                    <a:stretch>
+                      <a:fillRect/>
+                    </a:stretch>
+                  </pic:blipFill>
+                  <pic:spPr bwMode="auto">
+                    <a:xfrm>
+                      <a:off x="0" y="0"/>
+                      <a:ext cx="5090153" cy="4693436"/>
+                    </a:xfrm>
+                    <a:prstGeom prst="rect">
+                      <a:avLst/>
+                    </a:prstGeom>
+                    <a:noFill/>
+                    <a:ln>
+                      <a:noFill/>
+                    </a:ln>
+                  </pic:spPr>
+                </pic:pic>
+              </a:graphicData>
+            </a:graphic>
+          </wp:inline>
+        </w:drawing>
+      </w:r>
+    </w:p>
+    <w:p>
+      <w:pPr>
+        <w:rPr>
+          <w:color w:val="000000" w:themeColor="text1"/>
+          <w:sz w:val="24"/>
+          <w14:shadow w14:blurRad="38100" w14:dist="19050" w14:dir="2700000" w14:sx="100000" w14:sy="100000" w14:kx="0" w14:ky="0" w14:algn="tl">
+            <w14:schemeClr w14:val="dk1">
+              <w14:alpha w14:val="60000"/>
+            </w14:schemeClr>
+          </w14:shadow>
+          <w14:textOutline w14:w="0" w14:cap="flat" w14:cmpd="sng" w14:algn="ctr">
+            <w14:noFill/>
+            <w14:prstDash w14:val="solid"/>
+            <w14:round/>
+          </w14:textOutline>
+        </w:rPr>
+      </w:pPr>
+      <w:r>
+        <w:rPr>
+          <w:color w:val="000000" w:themeColor="text1"/>
+          <w:sz w:val="24"/>
+          <w14:shadow w14:blurRad="38100" w14:dist="19050" w14:dir="2700000" w14:sx="100000" w14:sy="100000" w14:kx="0" w14:ky="0" w14:algn="tl">
+            <w14:schemeClr w14:val="dk1">
+              <w14:alpha w14:val="60000"/>
+            </w14:schemeClr>
+          </w14:shadow>
+          <w14:textOutline w14:w="0" w14:cap="flat" w14:cmpd="sng" w14:algn="ctr">
+            <w14:noFill/>
+            <w14:prstDash w14:val="solid"/>
+            <w14:round/>
+          </w14:textOutline>
+        </w:rPr>
+        <w:t xml:space="preserve">To solve this problem, each computer on a network is connected to a special tiny computer called a router. This router has only one job </w:t>
+      </w:r>
+      <w:r>
+        <w:rPr>
+          <w:color w:val="000000" w:themeColor="text1"/>
+          <w:sz w:val="24"/>
+          <w14:shadow w14:blurRad="38100" w14:dist="19050" w14:dir="2700000" w14:sx="100000" w14:sy="100000" w14:kx="0" w14:ky="0" w14:algn="tl">
+            <w14:schemeClr w14:val="dk1">
+              <w14:alpha w14:val="60000"/>
+            </w14:schemeClr>
+          </w14:shadow>
+          <w14:textOutline w14:w="0" w14:cap="flat" w14:cmpd="sng" w14:algn="ctr">
+            <w14:noFill/>
+            <w14:prstDash w14:val="solid"/>
+            <w14:round/>
+          </w14:textOutline>
+        </w:rPr>
+        <w:t xml:space="preserve">like a signaler at a railway station, it makes sure </w:t>
+      </w:r>
+      <w:r>
+        <w:rPr>
+          <w:color w:val="000000" w:themeColor="text1"/>
+          <w:sz w:val="24"/>
+          <w14:shadow w14:blurRad="38100" w14:dist="19050" w14:dir="2700000" w14:sx="100000" w14:sy="100000" w14:kx="0" w14:ky="0" w14:algn="tl">
+            <w14:schemeClr w14:val="dk1">
+              <w14:alpha w14:val="60000"/>
+            </w14:schemeClr>
+          </w14:shadow>
+          <w14:textOutline w14:w="0" w14:cap="flat" w14:cmpd="sng" w14:algn="ctr">
+            <w14:noFill/>
+            <w14:prstDash w14:val="solid"/>
+            <w14:round/>
+          </w14:textOutline>
+        </w:rPr>
+        <w:lastRenderedPageBreak/>
+        <w:t>that a message sent from a given computer arrives at the right destination computer. To send a message to computer B, computer A must send the message to the router, which in turn forwards the message to computer B and makes sure the message is not delivered to computer C.</w:t>
+      </w:r>
+    </w:p>
+    <w:p>
+      <w:pPr>
+        <w:rPr>
+          <w:color w:val="000000" w:themeColor="text1"/>
+          <w:sz w:val="24"/>
+          <w14:shadow w14:blurRad="38100" w14:dist="19050" w14:dir="2700000" w14:sx="100000" w14:sy="100000" w14:kx="0" w14:ky="0" w14:algn="tl">
+            <w14:schemeClr w14:val="dk1">
+              <w14:alpha w14:val="60000"/>
+            </w14:schemeClr>
+          </w14:shadow>
+          <w14:textOutline w14:w="0" w14:cap="flat" w14:cmpd="sng" w14:algn="ctr">
+            <w14:noFill/>
+            <w14:prstDash w14:val="solid"/>
+            <w14:round/>
+          </w14:textOutline>
+        </w:rPr>
+      </w:pPr>
+      <w:r>
+        <w:rPr>
+          <w:color w:val="000000" w:themeColor="text1"/>
+          <w:sz w:val="24"/>
+          <w14:shadow w14:blurRad="38100" w14:dist="19050" w14:dir="2700000" w14:sx="100000" w14:sy="100000" w14:kx="0" w14:ky="0" w14:algn="tl">
+            <w14:schemeClr w14:val="dk1">
+              <w14:alpha w14:val="60000"/>
+            </w14:schemeClr>
+          </w14:shadow>
+          <w14:textOutline w14:w="0" w14:cap="flat" w14:cmpd="sng" w14:algn="ctr">
+            <w14:noFill/>
+            <w14:prstDash w14:val="solid"/>
+            <w14:round/>
+          </w14:textOutline>
+        </w:rPr>
+        <w:t>Once we add a router to the system, our network of 10 computers only requires 10 cables a single plug for each computer and a router with 10 plugs.</w:t>
+      </w:r>
+    </w:p>
+    <w:p>
+      <w:pPr>
+        <w:rPr>
+          <w:color w:val="000000" w:themeColor="text1"/>
+          <w:sz w:val="24"/>
+          <w14:shadow w14:blurRad="38100" w14:dist="19050" w14:dir="2700000" w14:sx="100000" w14:sy="100000" w14:kx="0" w14:ky="0" w14:algn="tl">
+            <w14:schemeClr w14:val="dk1">
+              <w14:alpha w14:val="60000"/>
+            </w14:schemeClr>
+          </w14:shadow>
+          <w14:textOutline w14:w="0" w14:cap="flat" w14:cmpd="sng" w14:algn="ctr">
+            <w14:noFill/>
+            <w14:prstDash w14:val="solid"/>
+            <w14:round/>
+          </w14:textOutline>
+        </w:rPr>
+      </w:pPr>
+      <w:r>
+        <w:rPr>
+          <w:noProof/>
+          <w:color w:val="000000" w:themeColor="text1"/>
+          <w:sz w:val="24"/>
+          <w14:shadow w14:blurRad="38100" w14:dist="19050" w14:dir="2700000" w14:sx="100000" w14:sy="100000" w14:kx="0" w14:ky="0" w14:algn="tl">
+            <w14:schemeClr w14:val="dk1">
+              <w14:alpha w14:val="60000"/>
+            </w14:schemeClr>
+          </w14:shadow>
+          <w14:textOutline w14:w="0" w14:cap="flat" w14:cmpd="sng" w14:algn="ctr">
+            <w14:noFill/>
+            <w14:prstDash w14:val="solid"/>
+            <w14:round/>
+          </w14:textOutline>
+        </w:rPr>
+        <w:drawing>
+          <wp:inline distT="0" distB="0" distL="0" distR="0">
+            <wp:extent cx="5347335" cy="4732935"/>
+            <wp:effectExtent l="0" t="0" r="5715" b="0"/>
+            <wp:docPr id="3" name="Picture 3" descr="C:\Users\vinay\Pictures\internet-schema-3.png"/>
+            <wp:cNvGraphicFramePr>
+              <a:graphicFrameLocks xmlns:a="http://schemas.openxmlformats.org/drawingml/2006/main" noChangeAspect="1"/>
+            </wp:cNvGraphicFramePr>
+            <a:graphic xmlns:a="http://schemas.openxmlformats.org/drawingml/2006/main">
+              <a:graphicData uri="http://schemas.openxmlformats.org/drawingml/2006/picture">
+                <pic:pic xmlns:pic="http://schemas.openxmlformats.org/drawingml/2006/picture">
+                  <pic:nvPicPr>
+                    <pic:cNvPr id="0" name="Picture 5" descr="C:\Users\vinay\Pictures\internet-schema-3.png"/>
+                    <pic:cNvPicPr>
+                      <a:picLocks noChangeAspect="1" noChangeArrowheads="1"/>
+                    </pic:cNvPicPr>
+                  </pic:nvPicPr>
+                  <pic:blipFill>
+                    <a:blip r:embed="rId9">
+                      <a:extLst>
+                        <a:ext uri="{28A0092B-C50C-407E-A947-70E740481C1C}">
+                          <a14:useLocalDpi xmlns:a14="http://schemas.microsoft.com/office/drawing/2010/main" val="0"/>
+                        </a:ext>
+                      </a:extLst>
+                    </a:blip>
+                    <a:srcRect/>
+                    <a:stretch>
+                      <a:fillRect/>
+                    </a:stretch>
+                  </pic:blipFill>
+                  <pic:spPr bwMode="auto">
+                    <a:xfrm>
+                      <a:off x="0" y="0"/>
+                      <a:ext cx="5352732" cy="4737712"/>
+                    </a:xfrm>
+                    <a:prstGeom prst="rect">
+                      <a:avLst/>
+                    </a:prstGeom>
+                    <a:noFill/>
+                    <a:ln>
+                      <a:noFill/>
+                    </a:ln>
+                  </pic:spPr>
+                </pic:pic>
+              </a:graphicData>
+            </a:graphic>
+          </wp:inline>
+        </w:drawing>
+      </w:r>
+    </w:p>
+    <w:p>
+      <w:pPr>
+        <w:rPr>
+          <w:color w:val="000000" w:themeColor="text1"/>
+          <w:sz w:val="24"/>
+          <w14:reflection w14:blurRad="6350" w14:stA="53000" w14:stPos="0" w14:endA="300" w14:endPos="35500" w14:dist="0" w14:dir="5400000" w14:fadeDir="5400000" w14:sx="100000" w14:sy="-90000" w14:kx="0" w14:ky="0" w14:algn="bl"/>
+          <w14:textOutline w14:w="0" w14:cap="flat" w14:cmpd="sng" w14:algn="ctr">
+            <w14:noFill/>
+            <w14:prstDash w14:val="solid"/>
+            <w14:round/>
+          </w14:textOutline>
+          <w14:textFill>
+            <w14:gradFill>
+              <w14:gsLst>
+                <w14:gs w14:pos="0">
+                  <w14:schemeClr w14:val="accent5">
+                    <w14:lumMod w14:val="50000"/>
+                  </w14:schemeClr>
+                </w14:gs>
+                <w14:gs w14:pos="50000">
+                  <w14:schemeClr w14:val="accent5"/>
+                </w14:gs>
+                <w14:gs w14:pos="100000">
+                  <w14:schemeClr w14:val="accent5">
+                    <w14:lumMod w14:val="60000"/>
+                    <w14:lumOff w14:val="40000"/>
+                  </w14:schemeClr>
+                </w14:gs>
+              </w14:gsLst>
+              <w14:lin w14:ang="5400000" w14:scaled="0"/>
+            </w14:gradFill>
+          </w14:textFill>
+        </w:rPr>
+      </w:pPr>
+      <w:r>
+        <w:rPr>
+          <w:color w:val="000000" w:themeColor="text1"/>
+          <w:sz w:val="24"/>
+          <w14:reflection w14:blurRad="6350" w14:stA="53000" w14:stPos="0" w14:endA="300" w14:endPos="35500" w14:dist="0" w14:dir="5400000" w14:fadeDir="5400000" w14:sx="100000" w14:sy="-90000" w14:kx="0" w14:ky="0" w14:algn="bl"/>
+          <w14:textOutline w14:w="0" w14:cap="flat" w14:cmpd="sng" w14:algn="ctr">
+            <w14:noFill/>
+            <w14:prstDash w14:val="solid"/>
+            <w14:round/>
+          </w14:textOutline>
+          <w14:textFill>
+            <w14:gradFill>
+              <w14:gsLst>
+                <w14:gs w14:pos="0">
+                  <w14:schemeClr w14:val="accent5">
+                    <w14:lumMod w14:val="50000"/>
+                  </w14:schemeClr>
+                </w14:gs>
+                <w14:gs w14:pos="50000">
+                  <w14:schemeClr w14:val="accent5"/>
+                </w14:gs>
+                <w14:gs w14:pos="100000">
+                  <w14:schemeClr w14:val="accent5">
+                    <w14:lumMod w14:val="60000"/>
+                    <w14:lumOff w14:val="40000"/>
+                  </w14:schemeClr>
+                </w14:gs>
+              </w14:gsLst>
+              <w14:lin w14:ang="5400000" w14:scaled="0"/>
+            </w14:gradFill>
+          </w14:textFill>
+        </w:rPr>
+        <w:t>A network of networks</w:t>
+      </w:r>
+    </w:p>
+    <w:p>
+      <w:pPr>
+        <w:rPr>
+          <w:color w:val="000000" w:themeColor="text1"/>
+          <w:sz w:val="24"/>
+          <w14:shadow w14:blurRad="38100" w14:dist="19050" w14:dir="2700000" w14:sx="100000" w14:sy="100000" w14:kx="0" w14:ky="0" w14:algn="tl">
+            <w14:schemeClr w14:val="dk1">
+              <w14:alpha w14:val="60000"/>
+            </w14:schemeClr>
+          </w14:shadow>
+          <w14:textOutline w14:w="0" w14:cap="flat" w14:cmpd="sng" w14:algn="ctr">
+            <w14:noFill/>
+            <w14:prstDash w14:val="solid"/>
+            <w14:round/>
+          </w14:textOutline>
+        </w:rPr>
+      </w:pPr>
+      <w:r>
+        <w:rPr>
+          <w:color w:val="000000" w:themeColor="text1"/>
+          <w:sz w:val="24"/>
+          <w14:shadow w14:blurRad="38100" w14:dist="19050" w14:dir="2700000" w14:sx="100000" w14:sy="100000" w14:kx="0" w14:ky="0" w14:algn="tl">
+            <w14:schemeClr w14:val="dk1">
+              <w14:alpha w14:val="60000"/>
+            </w14:schemeClr>
+          </w14:shadow>
+          <w14:textOutline w14:w="0" w14:cap="flat" w14:cmpd="sng" w14:algn="ctr">
+            <w14:noFill/>
+            <w14:prstDash w14:val="solid"/>
+            <w14:round/>
+          </w14:textOutline>
+        </w:rPr>
+        <w:t xml:space="preserve">So </w:t>
+      </w:r>
+      <w:r>
+        <w:rPr>
+          <w:color w:val="000000" w:themeColor="text1"/>
+          <w:sz w:val="24"/>
+          <w14:shadow w14:blurRad="38100" w14:dist="19050" w14:dir="2700000" w14:sx="100000" w14:sy="100000" w14:kx="0" w14:ky="0" w14:algn="tl">
+            <w14:schemeClr w14:val="dk1">
+              <w14:alpha w14:val="60000"/>
+            </w14:schemeClr>
+          </w14:shadow>
+          <w14:textOutline w14:w="0" w14:cap="flat" w14:cmpd="sng" w14:algn="ctr">
+            <w14:noFill/>
+            <w14:prstDash w14:val="solid"/>
+            <w14:round/>
+          </w14:textOutline>
+        </w:rPr>
+        <w:t>far so good. But what about connecting hundreds, thousands, billions of computers? Of course a single router can’t scale that far, but, if you need carefully, we said that a router is a computer like any other, so what keeps us from connecting two routers together? Nothing, so let’s do that.</w:t>
       </w:r>
       <w:bookmarkStart w:id="0" w:name="_GoBack"/>
       <w:bookmarkEnd w:id="0"/>

--- a/doc/RoadMap for Web Development.docx
+++ b/doc/RoadMap for Web Development.docx
@@ -271,7 +271,19 @@
         <w:rPr>
           <w:sz w:val="24"/>
         </w:rPr>
-        <w:t xml:space="preserve"> systems). All modern computers can sustain any of those connections.</w:t>
+        <w:t xml:space="preserve"> systems). All modern computers can sustain any of </w:t>
+      </w:r>
+      <w:r>
+        <w:rPr>
+          <w:sz w:val="24"/>
+        </w:rPr>
+        <w:t xml:space="preserve">those </w:t>
+      </w:r>
+      <w:r>
+        <w:rPr>
+          <w:sz w:val="24"/>
+        </w:rPr>
+        <w:t>connections.</w:t>
       </w:r>
     </w:p>
     <w:p>
@@ -557,7 +569,7 @@
             <v:path o:extrusionok="f" gradientshapeok="t" o:connecttype="rect"/>
             <o:lock v:ext="edit" aspectratio="t"/>
           </v:shapetype>
-          <v:shape id="_x0000_i1025" type="#_x0000_t75" style="width:222.35pt;height:133.05pt">
+          <v:shape id="_x0000_i1025" type="#_x0000_t75" style="width:222.25pt;height:132.75pt">
             <v:imagedata r:id="rId5" o:title="ethernet"/>
             <v:shadow on="t" opacity=".5" offset="-6pt,-6pt"/>
           </v:shape>
@@ -628,7 +640,7 @@
           </w14:textFill>
         </w:rPr>
         <w:pict>
-          <v:shape id="_x0000_i1026" type="#_x0000_t75" style="width:199.85pt;height:133.65pt">
+          <v:shape id="_x0000_i1026" type="#_x0000_t75" style="width:199.7pt;height:133.35pt">
             <v:imagedata r:id="rId6" o:title="wifi"/>
             <v:shadow on="t" opacity=".5" offset="-6pt,-6pt"/>
           </v:shape>
@@ -731,11 +743,6 @@
         <w:rPr>
           <w:color w:val="000000" w:themeColor="text1"/>
           <w:sz w:val="24"/>
-          <w14:shadow w14:blurRad="38100" w14:dist="19050" w14:dir="2700000" w14:sx="100000" w14:sy="100000" w14:kx="0" w14:ky="0" w14:algn="tl">
-            <w14:schemeClr w14:val="dk1">
-              <w14:alpha w14:val="60000"/>
-            </w14:schemeClr>
-          </w14:shadow>
           <w14:textOutline w14:w="0" w14:cap="flat" w14:cmpd="sng" w14:algn="ctr">
             <w14:noFill/>
             <w14:prstDash w14:val="solid"/>
@@ -850,27 +857,17 @@
         <w:rPr>
           <w:color w:val="000000" w:themeColor="text1"/>
           <w:sz w:val="24"/>
-          <w14:shadow w14:blurRad="38100" w14:dist="19050" w14:dir="2700000" w14:sx="100000" w14:sy="100000" w14:kx="0" w14:ky="0" w14:algn="tl">
-            <w14:schemeClr w14:val="dk1">
-              <w14:alpha w14:val="60000"/>
-            </w14:schemeClr>
-          </w14:shadow>
-          <w14:textOutline w14:w="0" w14:cap="flat" w14:cmpd="sng" w14:algn="ctr">
-            <w14:noFill/>
-            <w14:prstDash w14:val="solid"/>
-            <w14:round/>
-          </w14:textOutline>
-        </w:rPr>
-      </w:pPr>
-      <w:r>
-        <w:rPr>
-          <w:color w:val="000000" w:themeColor="text1"/>
-          <w:sz w:val="24"/>
-          <w14:shadow w14:blurRad="38100" w14:dist="19050" w14:dir="2700000" w14:sx="100000" w14:sy="100000" w14:kx="0" w14:ky="0" w14:algn="tl">
-            <w14:schemeClr w14:val="dk1">
-              <w14:alpha w14:val="60000"/>
-            </w14:schemeClr>
-          </w14:shadow>
+          <w14:textOutline w14:w="0" w14:cap="flat" w14:cmpd="sng" w14:algn="ctr">
+            <w14:noFill/>
+            <w14:prstDash w14:val="solid"/>
+            <w14:round/>
+          </w14:textOutline>
+        </w:rPr>
+      </w:pPr>
+      <w:r>
+        <w:rPr>
+          <w:color w:val="000000" w:themeColor="text1"/>
+          <w:sz w:val="24"/>
           <w14:textOutline w14:w="0" w14:cap="flat" w14:cmpd="sng" w14:algn="ctr">
             <w14:noFill/>
             <w14:prstDash w14:val="solid"/>
@@ -968,27 +965,17 @@
         <w:rPr>
           <w:color w:val="000000" w:themeColor="text1"/>
           <w:sz w:val="24"/>
-          <w14:shadow w14:blurRad="38100" w14:dist="19050" w14:dir="2700000" w14:sx="100000" w14:sy="100000" w14:kx="0" w14:ky="0" w14:algn="tl">
-            <w14:schemeClr w14:val="dk1">
-              <w14:alpha w14:val="60000"/>
-            </w14:schemeClr>
-          </w14:shadow>
-          <w14:textOutline w14:w="0" w14:cap="flat" w14:cmpd="sng" w14:algn="ctr">
-            <w14:noFill/>
-            <w14:prstDash w14:val="solid"/>
-            <w14:round/>
-          </w14:textOutline>
-        </w:rPr>
-      </w:pPr>
-      <w:r>
-        <w:rPr>
-          <w:color w:val="000000" w:themeColor="text1"/>
-          <w:sz w:val="24"/>
-          <w14:shadow w14:blurRad="38100" w14:dist="19050" w14:dir="2700000" w14:sx="100000" w14:sy="100000" w14:kx="0" w14:ky="0" w14:algn="tl">
-            <w14:schemeClr w14:val="dk1">
-              <w14:alpha w14:val="60000"/>
-            </w14:schemeClr>
-          </w14:shadow>
+          <w14:textOutline w14:w="0" w14:cap="flat" w14:cmpd="sng" w14:algn="ctr">
+            <w14:noFill/>
+            <w14:prstDash w14:val="solid"/>
+            <w14:round/>
+          </w14:textOutline>
+        </w:rPr>
+      </w:pPr>
+      <w:r>
+        <w:rPr>
+          <w:color w:val="000000" w:themeColor="text1"/>
+          <w:sz w:val="24"/>
           <w14:textOutline w14:w="0" w14:cap="flat" w14:cmpd="sng" w14:algn="ctr">
             <w14:noFill/>
             <w14:prstDash w14:val="solid"/>
@@ -1001,28 +988,18 @@
         <w:rPr>
           <w:color w:val="000000" w:themeColor="text1"/>
           <w:sz w:val="24"/>
-          <w14:shadow w14:blurRad="38100" w14:dist="19050" w14:dir="2700000" w14:sx="100000" w14:sy="100000" w14:kx="0" w14:ky="0" w14:algn="tl">
-            <w14:schemeClr w14:val="dk1">
-              <w14:alpha w14:val="60000"/>
-            </w14:schemeClr>
-          </w14:shadow>
-          <w14:textOutline w14:w="0" w14:cap="flat" w14:cmpd="sng" w14:algn="ctr">
-            <w14:noFill/>
-            <w14:prstDash w14:val="solid"/>
-            <w14:round/>
-          </w14:textOutline>
-        </w:rPr>
-        <w:t xml:space="preserve">like a signaler at a railway station, it makes sure </w:t>
-      </w:r>
-      <w:r>
-        <w:rPr>
-          <w:color w:val="000000" w:themeColor="text1"/>
-          <w:sz w:val="24"/>
-          <w14:shadow w14:blurRad="38100" w14:dist="19050" w14:dir="2700000" w14:sx="100000" w14:sy="100000" w14:kx="0" w14:ky="0" w14:algn="tl">
-            <w14:schemeClr w14:val="dk1">
-              <w14:alpha w14:val="60000"/>
-            </w14:schemeClr>
-          </w14:shadow>
+          <w14:textOutline w14:w="0" w14:cap="flat" w14:cmpd="sng" w14:algn="ctr">
+            <w14:noFill/>
+            <w14:prstDash w14:val="solid"/>
+            <w14:round/>
+          </w14:textOutline>
+        </w:rPr>
+        <w:t xml:space="preserve">like a signaler at a railway station, it makes sure that a message sent from a given computer arrives at the right destination computer. To send a </w:t>
+      </w:r>
+      <w:r>
+        <w:rPr>
+          <w:color w:val="000000" w:themeColor="text1"/>
+          <w:sz w:val="24"/>
           <w14:textOutline w14:w="0" w14:cap="flat" w14:cmpd="sng" w14:algn="ctr">
             <w14:noFill/>
             <w14:prstDash w14:val="solid"/>
@@ -1030,35 +1007,25 @@
           </w14:textOutline>
         </w:rPr>
         <w:lastRenderedPageBreak/>
-        <w:t>that a message sent from a given computer arrives at the right destination computer. To send a message to computer B, computer A must send the message to the router, which in turn forwards the message to computer B and makes sure the message is not delivered to computer C.</w:t>
-      </w:r>
-    </w:p>
-    <w:p>
-      <w:pPr>
-        <w:rPr>
-          <w:color w:val="000000" w:themeColor="text1"/>
-          <w:sz w:val="24"/>
-          <w14:shadow w14:blurRad="38100" w14:dist="19050" w14:dir="2700000" w14:sx="100000" w14:sy="100000" w14:kx="0" w14:ky="0" w14:algn="tl">
-            <w14:schemeClr w14:val="dk1">
-              <w14:alpha w14:val="60000"/>
-            </w14:schemeClr>
-          </w14:shadow>
-          <w14:textOutline w14:w="0" w14:cap="flat" w14:cmpd="sng" w14:algn="ctr">
-            <w14:noFill/>
-            <w14:prstDash w14:val="solid"/>
-            <w14:round/>
-          </w14:textOutline>
-        </w:rPr>
-      </w:pPr>
-      <w:r>
-        <w:rPr>
-          <w:color w:val="000000" w:themeColor="text1"/>
-          <w:sz w:val="24"/>
-          <w14:shadow w14:blurRad="38100" w14:dist="19050" w14:dir="2700000" w14:sx="100000" w14:sy="100000" w14:kx="0" w14:ky="0" w14:algn="tl">
-            <w14:schemeClr w14:val="dk1">
-              <w14:alpha w14:val="60000"/>
-            </w14:schemeClr>
-          </w14:shadow>
+        <w:t>message to computer B, computer A must send the message to the router, which in turn forwards the message to computer B and makes sure the message is not delivered to computer C.</w:t>
+      </w:r>
+    </w:p>
+    <w:p>
+      <w:pPr>
+        <w:rPr>
+          <w:color w:val="000000" w:themeColor="text1"/>
+          <w:sz w:val="24"/>
+          <w14:textOutline w14:w="0" w14:cap="flat" w14:cmpd="sng" w14:algn="ctr">
+            <w14:noFill/>
+            <w14:prstDash w14:val="solid"/>
+            <w14:round/>
+          </w14:textOutline>
+        </w:rPr>
+      </w:pPr>
+      <w:r>
+        <w:rPr>
+          <w:color w:val="000000" w:themeColor="text1"/>
+          <w:sz w:val="24"/>
           <w14:textOutline w14:w="0" w14:cap="flat" w14:cmpd="sng" w14:algn="ctr">
             <w14:noFill/>
             <w14:prstDash w14:val="solid"/>
@@ -1225,6 +1192,31 @@
         <w:rPr>
           <w:color w:val="000000" w:themeColor="text1"/>
           <w:sz w:val="24"/>
+          <w14:textOutline w14:w="0" w14:cap="flat" w14:cmpd="sng" w14:algn="ctr">
+            <w14:noFill/>
+            <w14:prstDash w14:val="solid"/>
+            <w14:round/>
+          </w14:textOutline>
+        </w:rPr>
+      </w:pPr>
+      <w:r>
+        <w:rPr>
+          <w:color w:val="000000" w:themeColor="text1"/>
+          <w:sz w:val="24"/>
+          <w14:textOutline w14:w="0" w14:cap="flat" w14:cmpd="sng" w14:algn="ctr">
+            <w14:noFill/>
+            <w14:prstDash w14:val="solid"/>
+            <w14:round/>
+          </w14:textOutline>
+        </w:rPr>
+        <w:t>So far so good. But what about connecting hundreds, thousands, billions of computers? Of course a single router can’t scale that far, but, if you need carefully, we said that a router is a computer like any other, so what keeps us from connecting two routers together? Nothing, so let’s do that.</w:t>
+      </w:r>
+    </w:p>
+    <w:p>
+      <w:pPr>
+        <w:rPr>
+          <w:color w:val="000000" w:themeColor="text1"/>
+          <w:sz w:val="24"/>
           <w14:shadow w14:blurRad="38100" w14:dist="19050" w14:dir="2700000" w14:sx="100000" w14:sy="100000" w14:kx="0" w14:ky="0" w14:algn="tl">
             <w14:schemeClr w14:val="dk1">
               <w14:alpha w14:val="60000"/>
@@ -1252,8 +1244,26 @@
             <w14:round/>
           </w14:textOutline>
         </w:rPr>
-        <w:t xml:space="preserve">So </w:t>
-      </w:r>
+        <w:lastRenderedPageBreak/>
+        <w:pict>
+          <v:shape id="_x0000_i1027" type="#_x0000_t75" style="width:450.15pt;height:259.85pt">
+            <v:imagedata r:id="rId10" o:title="internet-schema-4"/>
+          </v:shape>
+        </w:pict>
+      </w:r>
+    </w:p>
+    <w:p>
+      <w:pPr>
+        <w:rPr>
+          <w:color w:val="000000" w:themeColor="text1"/>
+          <w:sz w:val="24"/>
+          <w14:textOutline w14:w="0" w14:cap="flat" w14:cmpd="sng" w14:algn="ctr">
+            <w14:noFill/>
+            <w14:prstDash w14:val="solid"/>
+            <w14:round/>
+          </w14:textOutline>
+        </w:rPr>
+      </w:pPr>
       <w:r>
         <w:rPr>
           <w:color w:val="000000" w:themeColor="text1"/>
@@ -1269,7 +1279,274 @@
             <w14:round/>
           </w14:textOutline>
         </w:rPr>
-        <w:t>far so good. But what about connecting hundreds, thousands, billions of computers? Of course a single router can’t scale that far, but, if you need carefully, we said that a router is a computer like any other, so what keeps us from connecting two routers together? Nothing, so let’s do that.</w:t>
+        <w:t xml:space="preserve">By </w:t>
+      </w:r>
+      <w:r>
+        <w:rPr>
+          <w:color w:val="000000" w:themeColor="text1"/>
+          <w:sz w:val="24"/>
+          <w14:textOutline w14:w="0" w14:cap="flat" w14:cmpd="sng" w14:algn="ctr">
+            <w14:noFill/>
+            <w14:prstDash w14:val="solid"/>
+            <w14:round/>
+          </w14:textOutline>
+        </w:rPr>
+        <w:t>connecting computers to routers</w:t>
+      </w:r>
+      <w:r>
+        <w:rPr>
+          <w:color w:val="000000" w:themeColor="text1"/>
+          <w:sz w:val="24"/>
+          <w14:textOutline w14:w="0" w14:cap="flat" w14:cmpd="sng" w14:algn="ctr">
+            <w14:noFill/>
+            <w14:prstDash w14:val="solid"/>
+            <w14:round/>
+          </w14:textOutline>
+        </w:rPr>
+        <w:t>,</w:t>
+      </w:r>
+      <w:r>
+        <w:rPr>
+          <w:color w:val="000000" w:themeColor="text1"/>
+          <w:sz w:val="24"/>
+          <w14:textOutline w14:w="0" w14:cap="flat" w14:cmpd="sng" w14:algn="ctr">
+            <w14:noFill/>
+            <w14:prstDash w14:val="solid"/>
+            <w14:round/>
+          </w14:textOutline>
+        </w:rPr>
+        <w:t xml:space="preserve"> then routers to routers, we are able to scale infinitely.</w:t>
+      </w:r>
+    </w:p>
+    <w:p>
+      <w:pPr>
+        <w:rPr>
+          <w:color w:val="000000" w:themeColor="text1"/>
+          <w:sz w:val="24"/>
+          <w14:shadow w14:blurRad="38100" w14:dist="19050" w14:dir="2700000" w14:sx="100000" w14:sy="100000" w14:kx="0" w14:ky="0" w14:algn="tl">
+            <w14:schemeClr w14:val="dk1">
+              <w14:alpha w14:val="60000"/>
+            </w14:schemeClr>
+          </w14:shadow>
+          <w14:textOutline w14:w="0" w14:cap="flat" w14:cmpd="sng" w14:algn="ctr">
+            <w14:noFill/>
+            <w14:prstDash w14:val="solid"/>
+            <w14:round/>
+          </w14:textOutline>
+        </w:rPr>
+      </w:pPr>
+      <w:r>
+        <w:rPr>
+          <w:noProof/>
+          <w:color w:val="000000" w:themeColor="text1"/>
+          <w:sz w:val="24"/>
+          <w14:shadow w14:blurRad="38100" w14:dist="19050" w14:dir="2700000" w14:sx="100000" w14:sy="100000" w14:kx="0" w14:ky="0" w14:algn="tl">
+            <w14:schemeClr w14:val="dk1">
+              <w14:alpha w14:val="60000"/>
+            </w14:schemeClr>
+          </w14:shadow>
+          <w14:textOutline w14:w="0" w14:cap="flat" w14:cmpd="sng" w14:algn="ctr">
+            <w14:noFill/>
+            <w14:prstDash w14:val="solid"/>
+            <w14:round/>
+          </w14:textOutline>
+        </w:rPr>
+        <w:drawing>
+          <wp:inline distT="0" distB="0" distL="0" distR="0">
+            <wp:extent cx="4820717" cy="4418219"/>
+            <wp:effectExtent l="0" t="0" r="0" b="1905"/>
+            <wp:docPr id="4" name="Picture 4" descr="C:\Users\vinay\Pictures\internet-schema-5.png"/>
+            <wp:cNvGraphicFramePr>
+              <a:graphicFrameLocks xmlns:a="http://schemas.openxmlformats.org/drawingml/2006/main" noChangeAspect="1"/>
+            </wp:cNvGraphicFramePr>
+            <a:graphic xmlns:a="http://schemas.openxmlformats.org/drawingml/2006/main">
+              <a:graphicData uri="http://schemas.openxmlformats.org/drawingml/2006/picture">
+                <pic:pic xmlns:pic="http://schemas.openxmlformats.org/drawingml/2006/picture">
+                  <pic:nvPicPr>
+                    <pic:cNvPr id="0" name="Picture 4" descr="C:\Users\vinay\Pictures\internet-schema-5.png"/>
+                    <pic:cNvPicPr>
+                      <a:picLocks noChangeAspect="1" noChangeArrowheads="1"/>
+                    </pic:cNvPicPr>
+                  </pic:nvPicPr>
+                  <pic:blipFill>
+                    <a:blip r:embed="rId11">
+                      <a:extLst>
+                        <a:ext uri="{28A0092B-C50C-407E-A947-70E740481C1C}">
+                          <a14:useLocalDpi xmlns:a14="http://schemas.microsoft.com/office/drawing/2010/main" val="0"/>
+                        </a:ext>
+                      </a:extLst>
+                    </a:blip>
+                    <a:srcRect/>
+                    <a:stretch>
+                      <a:fillRect/>
+                    </a:stretch>
+                  </pic:blipFill>
+                  <pic:spPr bwMode="auto">
+                    <a:xfrm>
+                      <a:off x="0" y="0"/>
+                      <a:ext cx="4832057" cy="4428612"/>
+                    </a:xfrm>
+                    <a:prstGeom prst="rect">
+                      <a:avLst/>
+                    </a:prstGeom>
+                    <a:noFill/>
+                    <a:ln>
+                      <a:noFill/>
+                    </a:ln>
+                  </pic:spPr>
+                </pic:pic>
+              </a:graphicData>
+            </a:graphic>
+          </wp:inline>
+        </w:drawing>
+      </w:r>
+    </w:p>
+    <w:p>
+      <w:pPr>
+        <w:rPr>
+          <w:color w:val="000000" w:themeColor="text1"/>
+          <w:sz w:val="24"/>
+          <w14:textOutline w14:w="0" w14:cap="flat" w14:cmpd="sng" w14:algn="ctr">
+            <w14:noFill/>
+            <w14:prstDash w14:val="solid"/>
+            <w14:round/>
+          </w14:textOutline>
+        </w:rPr>
+      </w:pPr>
+      <w:r>
+        <w:rPr>
+          <w:color w:val="000000" w:themeColor="text1"/>
+          <w:sz w:val="24"/>
+          <w14:textOutline w14:w="0" w14:cap="flat" w14:cmpd="sng" w14:algn="ctr">
+            <w14:noFill/>
+            <w14:prstDash w14:val="solid"/>
+            <w14:round/>
+          </w14:textOutline>
+        </w:rPr>
+        <w:lastRenderedPageBreak/>
+        <w:t xml:space="preserve">Such a </w:t>
+      </w:r>
+      <w:r>
+        <w:rPr>
+          <w:color w:val="000000" w:themeColor="text1"/>
+          <w:sz w:val="24"/>
+          <w14:textOutline w14:w="0" w14:cap="flat" w14:cmpd="sng" w14:algn="ctr">
+            <w14:noFill/>
+            <w14:prstDash w14:val="solid"/>
+            <w14:round/>
+          </w14:textOutline>
+        </w:rPr>
+        <w:t xml:space="preserve">network comes very close to what we call the Internet, but we’re missing something. We built that network for our own purposes. There </w:t>
+      </w:r>
+      <w:r>
+        <w:rPr>
+          <w:color w:val="000000" w:themeColor="text1"/>
+          <w:sz w:val="24"/>
+          <w14:textOutline w14:w="0" w14:cap="flat" w14:cmpd="sng" w14:algn="ctr">
+            <w14:noFill/>
+            <w14:prstDash w14:val="solid"/>
+            <w14:round/>
+          </w14:textOutline>
+        </w:rPr>
+        <w:t>are other networks out there: your friends, your neighbors, anyone can have their own network of computers. But it’s not really possible to set cables up between your house and the rest of the world, so how can you handle this? Well, there are already cables linked to your house, for example, electric power and telephone. The telephone infrastructure already connects your house with anyone in the world so it is perfect wire we need. To connect our network to the telephone infrastructure, we need a special piece of equipment called a modem. This modem turns the information from our network into information manageable by the telephone infrastructure and vice versa.</w:t>
+      </w:r>
+    </w:p>
+    <w:p>
+      <w:pPr>
+        <w:rPr>
+          <w:color w:val="000000" w:themeColor="text1"/>
+          <w:sz w:val="24"/>
+          <w14:textOutline w14:w="0" w14:cap="flat" w14:cmpd="sng" w14:algn="ctr">
+            <w14:noFill/>
+            <w14:prstDash w14:val="solid"/>
+            <w14:round/>
+          </w14:textOutline>
+        </w:rPr>
+      </w:pPr>
+      <w:r>
+        <w:rPr>
+          <w:noProof/>
+          <w:color w:val="000000" w:themeColor="text1"/>
+          <w:sz w:val="24"/>
+          <w14:textOutline w14:w="0" w14:cap="flat" w14:cmpd="sng" w14:algn="ctr">
+            <w14:noFill/>
+            <w14:prstDash w14:val="solid"/>
+            <w14:round/>
+          </w14:textOutline>
+        </w:rPr>
+        <w:drawing>
+          <wp:inline distT="0" distB="0" distL="0" distR="0">
+            <wp:extent cx="5716905" cy="3235960"/>
+            <wp:effectExtent l="0" t="0" r="0" b="2540"/>
+            <wp:docPr id="5" name="Picture 5" descr="C:\Users\vinay\Pictures\internet-schema-6.png"/>
+            <wp:cNvGraphicFramePr>
+              <a:graphicFrameLocks xmlns:a="http://schemas.openxmlformats.org/drawingml/2006/main" noChangeAspect="1"/>
+            </wp:cNvGraphicFramePr>
+            <a:graphic xmlns:a="http://schemas.openxmlformats.org/drawingml/2006/main">
+              <a:graphicData uri="http://schemas.openxmlformats.org/drawingml/2006/picture">
+                <pic:pic xmlns:pic="http://schemas.openxmlformats.org/drawingml/2006/picture">
+                  <pic:nvPicPr>
+                    <pic:cNvPr id="0" name="Picture 5" descr="C:\Users\vinay\Pictures\internet-schema-6.png"/>
+                    <pic:cNvPicPr>
+                      <a:picLocks noChangeAspect="1" noChangeArrowheads="1"/>
+                    </pic:cNvPicPr>
+                  </pic:nvPicPr>
+                  <pic:blipFill>
+                    <a:blip r:embed="rId12">
+                      <a:extLst>
+                        <a:ext uri="{28A0092B-C50C-407E-A947-70E740481C1C}">
+                          <a14:useLocalDpi xmlns:a14="http://schemas.microsoft.com/office/drawing/2010/main" val="0"/>
+                        </a:ext>
+                      </a:extLst>
+                    </a:blip>
+                    <a:srcRect/>
+                    <a:stretch>
+                      <a:fillRect/>
+                    </a:stretch>
+                  </pic:blipFill>
+                  <pic:spPr bwMode="auto">
+                    <a:xfrm>
+                      <a:off x="0" y="0"/>
+                      <a:ext cx="5716905" cy="3235960"/>
+                    </a:xfrm>
+                    <a:prstGeom prst="rect">
+                      <a:avLst/>
+                    </a:prstGeom>
+                    <a:noFill/>
+                    <a:ln>
+                      <a:noFill/>
+                    </a:ln>
+                  </pic:spPr>
+                </pic:pic>
+              </a:graphicData>
+            </a:graphic>
+          </wp:inline>
+        </w:drawing>
+      </w:r>
+    </w:p>
+    <w:p>
+      <w:pPr>
+        <w:rPr>
+          <w:color w:val="000000" w:themeColor="text1"/>
+          <w:sz w:val="24"/>
+          <w14:textOutline w14:w="0" w14:cap="flat" w14:cmpd="sng" w14:algn="ctr">
+            <w14:noFill/>
+            <w14:prstDash w14:val="solid"/>
+            <w14:round/>
+          </w14:textOutline>
+        </w:rPr>
+      </w:pPr>
+      <w:r>
+        <w:rPr>
+          <w:color w:val="000000" w:themeColor="text1"/>
+          <w:sz w:val="24"/>
+          <w14:textOutline w14:w="0" w14:cap="flat" w14:cmpd="sng" w14:algn="ctr">
+            <w14:noFill/>
+            <w14:prstDash w14:val="solid"/>
+            <w14:round/>
+          </w14:textOutline>
+        </w:rPr>
+        <w:t>So we are connected to the telephone infrastructure. The next step is to send the messages from our network to the network we want to reach. To do that, we will connect our network to an Internet Service Provider (ISP). An ISP is a company that manages some special routers that are all linked together and can also access other ISPs’ routers. So that message from our network is carried through the network of ISP networks to the destination network. The Internet consists of this whole infrastructure of network.</w:t>
       </w:r>
       <w:bookmarkStart w:id="0" w:name="_GoBack"/>
       <w:bookmarkEnd w:id="0"/>

--- a/doc/RoadMap for Web Development.docx
+++ b/doc/RoadMap for Web Development.docx
@@ -569,7 +569,7 @@
             <v:path o:extrusionok="f" gradientshapeok="t" o:connecttype="rect"/>
             <o:lock v:ext="edit" aspectratio="t"/>
           </v:shapetype>
-          <v:shape id="_x0000_i1025" type="#_x0000_t75" style="width:222.25pt;height:132.75pt">
+          <v:shape id="_x0000_i1025" type="#_x0000_t75" style="width:222.35pt;height:133.05pt">
             <v:imagedata r:id="rId5" o:title="ethernet"/>
             <v:shadow on="t" opacity=".5" offset="-6pt,-6pt"/>
           </v:shape>
@@ -640,7 +640,7 @@
           </w14:textFill>
         </w:rPr>
         <w:pict>
-          <v:shape id="_x0000_i1026" type="#_x0000_t75" style="width:199.7pt;height:133.35pt">
+          <v:shape id="_x0000_i1026" type="#_x0000_t75" style="width:199.3pt;height:133.65pt">
             <v:imagedata r:id="rId6" o:title="wifi"/>
             <v:shadow on="t" opacity=".5" offset="-6pt,-6pt"/>
           </v:shape>
@@ -1246,7 +1246,7 @@
         </w:rPr>
         <w:lastRenderedPageBreak/>
         <w:pict>
-          <v:shape id="_x0000_i1027" type="#_x0000_t75" style="width:450.15pt;height:259.85pt">
+          <v:shape id="_x0000_i1027" type="#_x0000_t75" style="width:449.85pt;height:259.8pt">
             <v:imagedata r:id="rId10" o:title="internet-schema-4"/>
           </v:shape>
         </w:pict>
@@ -1547,6 +1547,243 @@
           </w14:textOutline>
         </w:rPr>
         <w:t>So we are connected to the telephone infrastructure. The next step is to send the messages from our network to the network we want to reach. To do that, we will connect our network to an Internet Service Provider (ISP). An ISP is a company that manages some special routers that are all linked together and can also access other ISPs’ routers. So that message from our network is carried through the network of ISP networks to the destination network. The Internet consists of this whole infrastructure of network.</w:t>
+      </w:r>
+    </w:p>
+    <w:p>
+      <w:pPr>
+        <w:rPr>
+          <w:color w:val="000000" w:themeColor="text1"/>
+          <w:sz w:val="24"/>
+          <w14:textOutline w14:w="0" w14:cap="flat" w14:cmpd="sng" w14:algn="ctr">
+            <w14:noFill/>
+            <w14:prstDash w14:val="solid"/>
+            <w14:round/>
+          </w14:textOutline>
+        </w:rPr>
+      </w:pPr>
+      <w:r>
+        <w:rPr>
+          <w:noProof/>
+          <w:color w:val="000000" w:themeColor="text1"/>
+          <w:sz w:val="24"/>
+          <w14:textOutline w14:w="0" w14:cap="flat" w14:cmpd="sng" w14:algn="ctr">
+            <w14:noFill/>
+            <w14:prstDash w14:val="solid"/>
+            <w14:round/>
+          </w14:textOutline>
+        </w:rPr>
+        <w:lastRenderedPageBreak/>
+        <w:drawing>
+          <wp:inline distT="0" distB="0" distL="0" distR="0">
+            <wp:extent cx="2165350" cy="8229600"/>
+            <wp:effectExtent l="0" t="0" r="6350" b="0"/>
+            <wp:docPr id="7" name="Picture 7" descr="C:\Users\vinay\Pictures\internet-schema-7 (1).png"/>
+            <wp:cNvGraphicFramePr>
+              <a:graphicFrameLocks xmlns:a="http://schemas.openxmlformats.org/drawingml/2006/main" noChangeAspect="1"/>
+            </wp:cNvGraphicFramePr>
+            <a:graphic xmlns:a="http://schemas.openxmlformats.org/drawingml/2006/main">
+              <a:graphicData uri="http://schemas.openxmlformats.org/drawingml/2006/picture">
+                <pic:pic xmlns:pic="http://schemas.openxmlformats.org/drawingml/2006/picture">
+                  <pic:nvPicPr>
+                    <pic:cNvPr id="0" name="Picture 5" descr="C:\Users\vinay\Pictures\internet-schema-7 (1).png"/>
+                    <pic:cNvPicPr>
+                      <a:picLocks noChangeAspect="1" noChangeArrowheads="1"/>
+                    </pic:cNvPicPr>
+                  </pic:nvPicPr>
+                  <pic:blipFill>
+                    <a:blip r:embed="rId13">
+                      <a:extLst>
+                        <a:ext uri="{28A0092B-C50C-407E-A947-70E740481C1C}">
+                          <a14:useLocalDpi xmlns:a14="http://schemas.microsoft.com/office/drawing/2010/main" val="0"/>
+                        </a:ext>
+                      </a:extLst>
+                    </a:blip>
+                    <a:srcRect/>
+                    <a:stretch>
+                      <a:fillRect/>
+                    </a:stretch>
+                  </pic:blipFill>
+                  <pic:spPr bwMode="auto">
+                    <a:xfrm>
+                      <a:off x="0" y="0"/>
+                      <a:ext cx="2165350" cy="8229600"/>
+                    </a:xfrm>
+                    <a:prstGeom prst="rect">
+                      <a:avLst/>
+                    </a:prstGeom>
+                    <a:noFill/>
+                    <a:ln>
+                      <a:noFill/>
+                    </a:ln>
+                  </pic:spPr>
+                </pic:pic>
+              </a:graphicData>
+            </a:graphic>
+          </wp:inline>
+        </w:drawing>
+      </w:r>
+    </w:p>
+    <w:p>
+      <w:pPr>
+        <w:rPr>
+          <w:b/>
+          <w:color w:val="000000" w:themeColor="text1"/>
+          <w:sz w:val="24"/>
+          <w14:textOutline w14:w="0" w14:cap="flat" w14:cmpd="sng" w14:algn="ctr">
+            <w14:noFill/>
+            <w14:prstDash w14:val="solid"/>
+            <w14:round/>
+          </w14:textOutline>
+        </w:rPr>
+      </w:pPr>
+      <w:r>
+        <w:rPr>
+          <w:b/>
+          <w:color w:val="000000" w:themeColor="text1"/>
+          <w:sz w:val="24"/>
+          <w14:textOutline w14:w="0" w14:cap="flat" w14:cmpd="sng" w14:algn="ctr">
+            <w14:noFill/>
+            <w14:prstDash w14:val="solid"/>
+            <w14:round/>
+          </w14:textOutline>
+        </w:rPr>
+        <w:lastRenderedPageBreak/>
+        <w:t>Finding Computers</w:t>
+      </w:r>
+    </w:p>
+    <w:p>
+      <w:pPr>
+        <w:rPr>
+          <w:color w:val="000000" w:themeColor="text1"/>
+          <w:sz w:val="24"/>
+          <w14:textOutline w14:w="0" w14:cap="flat" w14:cmpd="sng" w14:algn="ctr">
+            <w14:noFill/>
+            <w14:prstDash w14:val="solid"/>
+            <w14:round/>
+          </w14:textOutline>
+        </w:rPr>
+      </w:pPr>
+      <w:r>
+        <w:rPr>
+          <w:color w:val="000000" w:themeColor="text1"/>
+          <w:sz w:val="24"/>
+          <w14:textOutline w14:w="0" w14:cap="flat" w14:cmpd="sng" w14:algn="ctr">
+            <w14:noFill/>
+            <w14:prstDash w14:val="solid"/>
+            <w14:round/>
+          </w14:textOutline>
+        </w:rPr>
+        <w:t xml:space="preserve">If you want to send a message to a computer, you need to specify which one. Thus any computer linked to a network has a unique address that identifies it, called an “IP address” (Where IP stands for Internet Protocol). It’s an address made of a series of four numbers separated by dots, for example </w:t>
+      </w:r>
+      <w:r>
+        <w:rPr>
+          <w:color w:val="000000" w:themeColor="text1"/>
+          <w:sz w:val="24"/>
+          <w14:textOutline w14:w="0" w14:cap="flat" w14:cmpd="sng" w14:algn="ctr">
+            <w14:noFill/>
+            <w14:prstDash w14:val="solid"/>
+            <w14:round/>
+          </w14:textOutline>
+        </w:rPr>
+        <w:t>192.168.2.10.</w:t>
+      </w:r>
+    </w:p>
+    <w:p>
+      <w:pPr>
+        <w:rPr>
+          <w:color w:val="000000" w:themeColor="text1"/>
+          <w:sz w:val="24"/>
+          <w14:textOutline w14:w="0" w14:cap="flat" w14:cmpd="sng" w14:algn="ctr">
+            <w14:noFill/>
+            <w14:prstDash w14:val="solid"/>
+            <w14:round/>
+          </w14:textOutline>
+        </w:rPr>
+      </w:pPr>
+      <w:r>
+        <w:rPr>
+          <w:color w:val="000000" w:themeColor="text1"/>
+          <w:sz w:val="24"/>
+          <w14:textOutline w14:w="0" w14:cap="flat" w14:cmpd="sng" w14:algn="ctr">
+            <w14:noFill/>
+            <w14:prstDash w14:val="solid"/>
+            <w14:round/>
+          </w14:textOutline>
+        </w:rPr>
+        <w:t>That’s perfectly fine for computers, but we human beings have a hard time remembering that sort of address. To make things easier, we can alias an IP address with a human readable name called a domain name. For example (at the time of writing, IP address can change) google.com is the domain name used on top of the IP address 173.194.121.32. So using the domain name is the easiest way for us to reach a computer over the internet.</w:t>
+      </w:r>
+    </w:p>
+    <w:p>
+      <w:pPr>
+        <w:rPr>
+          <w:color w:val="000000" w:themeColor="text1"/>
+          <w:sz w:val="24"/>
+          <w14:textOutline w14:w="0" w14:cap="flat" w14:cmpd="sng" w14:algn="ctr">
+            <w14:noFill/>
+            <w14:prstDash w14:val="solid"/>
+            <w14:round/>
+          </w14:textOutline>
+        </w:rPr>
+      </w:pPr>
+      <w:r>
+        <w:rPr>
+          <w:noProof/>
+          <w:color w:val="000000" w:themeColor="text1"/>
+          <w:sz w:val="24"/>
+          <w14:textOutline w14:w="0" w14:cap="flat" w14:cmpd="sng" w14:algn="ctr">
+            <w14:noFill/>
+            <w14:prstDash w14:val="solid"/>
+            <w14:round/>
+          </w14:textOutline>
+        </w:rPr>
+        <w:drawing>
+          <wp:inline distT="0" distB="0" distL="0" distR="0">
+            <wp:extent cx="3145790" cy="1521460"/>
+            <wp:effectExtent l="0" t="0" r="0" b="2540"/>
+            <wp:docPr id="8" name="Picture 8" descr="C:\Users\vinay\Pictures\dns-ip.png"/>
+            <wp:cNvGraphicFramePr>
+              <a:graphicFrameLocks xmlns:a="http://schemas.openxmlformats.org/drawingml/2006/main" noChangeAspect="1"/>
+            </wp:cNvGraphicFramePr>
+            <a:graphic xmlns:a="http://schemas.openxmlformats.org/drawingml/2006/main">
+              <a:graphicData uri="http://schemas.openxmlformats.org/drawingml/2006/picture">
+                <pic:pic xmlns:pic="http://schemas.openxmlformats.org/drawingml/2006/picture">
+                  <pic:nvPicPr>
+                    <pic:cNvPr id="0" name="Picture 6" descr="C:\Users\vinay\Pictures\dns-ip.png"/>
+                    <pic:cNvPicPr>
+                      <a:picLocks noChangeAspect="1" noChangeArrowheads="1"/>
+                    </pic:cNvPicPr>
+                  </pic:nvPicPr>
+                  <pic:blipFill>
+                    <a:blip r:embed="rId14">
+                      <a:extLst>
+                        <a:ext uri="{28A0092B-C50C-407E-A947-70E740481C1C}">
+                          <a14:useLocalDpi xmlns:a14="http://schemas.microsoft.com/office/drawing/2010/main" val="0"/>
+                        </a:ext>
+                      </a:extLst>
+                    </a:blip>
+                    <a:srcRect/>
+                    <a:stretch>
+                      <a:fillRect/>
+                    </a:stretch>
+                  </pic:blipFill>
+                  <pic:spPr bwMode="auto">
+                    <a:xfrm>
+                      <a:off x="0" y="0"/>
+                      <a:ext cx="3145790" cy="1521460"/>
+                    </a:xfrm>
+                    <a:prstGeom prst="rect">
+                      <a:avLst/>
+                    </a:prstGeom>
+                    <a:noFill/>
+                    <a:ln>
+                      <a:noFill/>
+                    </a:ln>
+                  </pic:spPr>
+                </pic:pic>
+              </a:graphicData>
+            </a:graphic>
+          </wp:inline>
+        </w:drawing>
       </w:r>
       <w:bookmarkStart w:id="0" w:name="_GoBack"/>
       <w:bookmarkEnd w:id="0"/>

--- a/doc/RoadMap for Web Development.docx
+++ b/doc/RoadMap for Web Development.docx
@@ -55,9 +55,16 @@
       <w:r>
         <w:rPr>
           <w:sz w:val="24"/>
+          <w:highlight w:val="green"/>
         </w:rPr>
         <w:t>How does the internet work?</w:t>
       </w:r>
+      <w:r>
+        <w:rPr>
+          <w:sz w:val="24"/>
+        </w:rPr>
+        <w:t xml:space="preserve"> @May 10, 2021</w:t>
+      </w:r>
     </w:p>
     <w:p>
       <w:pPr>
@@ -166,6 +173,13 @@
           <w:sz w:val="24"/>
         </w:rPr>
         <w:t>How does the Internet work?</w:t>
+      </w:r>
+      <w:r>
+        <w:rPr>
+          <w:b/>
+          <w:sz w:val="24"/>
+        </w:rPr>
+        <w:t xml:space="preserve"> I</w:t>
       </w:r>
     </w:p>
     <w:p>
@@ -1784,6 +1798,464 @@
             </a:graphic>
           </wp:inline>
         </w:drawing>
+      </w:r>
+    </w:p>
+    <w:p>
+      <w:pPr>
+        <w:rPr>
+          <w:b/>
+          <w:color w:val="000000" w:themeColor="text1"/>
+          <w:sz w:val="24"/>
+          <w14:textOutline w14:w="0" w14:cap="flat" w14:cmpd="sng" w14:algn="ctr">
+            <w14:noFill/>
+            <w14:prstDash w14:val="solid"/>
+            <w14:round/>
+          </w14:textOutline>
+        </w:rPr>
+      </w:pPr>
+      <w:r>
+        <w:rPr>
+          <w:b/>
+          <w:color w:val="000000" w:themeColor="text1"/>
+          <w:sz w:val="24"/>
+          <w14:textOutline w14:w="0" w14:cap="flat" w14:cmpd="sng" w14:algn="ctr">
+            <w14:noFill/>
+            <w14:prstDash w14:val="solid"/>
+            <w14:round/>
+          </w14:textOutline>
+        </w:rPr>
+        <w:t>Internet and the Web</w:t>
+      </w:r>
+    </w:p>
+    <w:p>
+      <w:pPr>
+        <w:rPr>
+          <w:color w:val="000000" w:themeColor="text1"/>
+          <w:sz w:val="24"/>
+          <w14:textOutline w14:w="0" w14:cap="flat" w14:cmpd="sng" w14:algn="ctr">
+            <w14:noFill/>
+            <w14:prstDash w14:val="solid"/>
+            <w14:round/>
+          </w14:textOutline>
+        </w:rPr>
+      </w:pPr>
+      <w:r>
+        <w:rPr>
+          <w:color w:val="000000" w:themeColor="text1"/>
+          <w:sz w:val="24"/>
+          <w14:textOutline w14:w="0" w14:cap="flat" w14:cmpd="sng" w14:algn="ctr">
+            <w14:noFill/>
+            <w14:prstDash w14:val="solid"/>
+            <w14:round/>
+          </w14:textOutline>
+        </w:rPr>
+        <w:t>As you might notice, when we browse the Web with a Web browser, we usually use the domain name to reach a website. Does that mean the internet and the Web are the same thing? It’s not that Simple. As we saw, the Internet is a technical infrastructure which allows billions of computers to be connected all together. Among those computers, some computers (called Web servers) can send messages intelligible to web browsers. The Internet is an infrastructure, whereas the Web is a service built on top of the infrastructure. It is worth noting there are several other services built on top of the Internet, such as email and IRC.</w:t>
+      </w:r>
+    </w:p>
+    <w:p>
+      <w:pPr>
+        <w:rPr>
+          <w:color w:val="000000" w:themeColor="text1"/>
+          <w:sz w:val="24"/>
+          <w14:textOutline w14:w="0" w14:cap="flat" w14:cmpd="sng" w14:algn="ctr">
+            <w14:noFill/>
+            <w14:prstDash w14:val="solid"/>
+            <w14:round/>
+          </w14:textOutline>
+        </w:rPr>
+      </w:pPr>
+    </w:p>
+    <w:p>
+      <w:pPr>
+        <w:rPr>
+          <w:color w:val="000000" w:themeColor="text1"/>
+          <w:sz w:val="24"/>
+          <w14:textOutline w14:w="0" w14:cap="flat" w14:cmpd="sng" w14:algn="ctr">
+            <w14:noFill/>
+            <w14:prstDash w14:val="solid"/>
+            <w14:round/>
+          </w14:textOutline>
+        </w:rPr>
+      </w:pPr>
+    </w:p>
+    <w:p>
+      <w:pPr>
+        <w:rPr>
+          <w:color w:val="000000" w:themeColor="text1"/>
+          <w:sz w:val="24"/>
+          <w14:textOutline w14:w="0" w14:cap="flat" w14:cmpd="sng" w14:algn="ctr">
+            <w14:noFill/>
+            <w14:prstDash w14:val="solid"/>
+            <w14:round/>
+          </w14:textOutline>
+        </w:rPr>
+      </w:pPr>
+    </w:p>
+    <w:p>
+      <w:pPr>
+        <w:rPr>
+          <w:color w:val="000000" w:themeColor="text1"/>
+          <w:sz w:val="24"/>
+          <w14:textOutline w14:w="0" w14:cap="flat" w14:cmpd="sng" w14:algn="ctr">
+            <w14:noFill/>
+            <w14:prstDash w14:val="solid"/>
+            <w14:round/>
+          </w14:textOutline>
+        </w:rPr>
+      </w:pPr>
+    </w:p>
+    <w:p>
+      <w:pPr>
+        <w:rPr>
+          <w:color w:val="000000" w:themeColor="text1"/>
+          <w:sz w:val="24"/>
+          <w14:textOutline w14:w="0" w14:cap="flat" w14:cmpd="sng" w14:algn="ctr">
+            <w14:noFill/>
+            <w14:prstDash w14:val="solid"/>
+            <w14:round/>
+          </w14:textOutline>
+        </w:rPr>
+      </w:pPr>
+    </w:p>
+    <w:p>
+      <w:pPr>
+        <w:rPr>
+          <w:color w:val="000000" w:themeColor="text1"/>
+          <w:sz w:val="24"/>
+          <w14:textOutline w14:w="0" w14:cap="flat" w14:cmpd="sng" w14:algn="ctr">
+            <w14:noFill/>
+            <w14:prstDash w14:val="solid"/>
+            <w14:round/>
+          </w14:textOutline>
+        </w:rPr>
+      </w:pPr>
+    </w:p>
+    <w:p>
+      <w:pPr>
+        <w:rPr>
+          <w:color w:val="000000" w:themeColor="text1"/>
+          <w:sz w:val="24"/>
+          <w14:textOutline w14:w="0" w14:cap="flat" w14:cmpd="sng" w14:algn="ctr">
+            <w14:noFill/>
+            <w14:prstDash w14:val="solid"/>
+            <w14:round/>
+          </w14:textOutline>
+        </w:rPr>
+      </w:pPr>
+    </w:p>
+    <w:p>
+      <w:pPr>
+        <w:rPr>
+          <w:color w:val="000000" w:themeColor="text1"/>
+          <w:sz w:val="24"/>
+          <w14:textOutline w14:w="0" w14:cap="flat" w14:cmpd="sng" w14:algn="ctr">
+            <w14:noFill/>
+            <w14:prstDash w14:val="solid"/>
+            <w14:round/>
+          </w14:textOutline>
+        </w:rPr>
+      </w:pPr>
+    </w:p>
+    <w:p>
+      <w:pPr>
+        <w:rPr>
+          <w:b/>
+          <w:color w:val="000000" w:themeColor="text1"/>
+          <w:sz w:val="24"/>
+          <w14:textOutline w14:w="0" w14:cap="flat" w14:cmpd="sng" w14:algn="ctr">
+            <w14:noFill/>
+            <w14:prstDash w14:val="solid"/>
+            <w14:round/>
+          </w14:textOutline>
+        </w:rPr>
+      </w:pPr>
+      <w:r>
+        <w:rPr>
+          <w:b/>
+          <w:color w:val="000000" w:themeColor="text1"/>
+          <w:sz w:val="24"/>
+          <w14:textOutline w14:w="0" w14:cap="flat" w14:cmpd="sng" w14:algn="ctr">
+            <w14:noFill/>
+            <w14:prstDash w14:val="solid"/>
+            <w14:round/>
+          </w14:textOutline>
+        </w:rPr>
+        <w:lastRenderedPageBreak/>
+        <w:t>An Overview of HTTP I</w:t>
+      </w:r>
+    </w:p>
+    <w:p>
+      <w:pPr>
+        <w:rPr>
+          <w:color w:val="000000" w:themeColor="text1"/>
+          <w:sz w:val="24"/>
+          <w14:textOutline w14:w="0" w14:cap="flat" w14:cmpd="sng" w14:algn="ctr">
+            <w14:noFill/>
+            <w14:prstDash w14:val="solid"/>
+            <w14:round/>
+          </w14:textOutline>
+        </w:rPr>
+      </w:pPr>
+      <w:r>
+        <w:rPr>
+          <w:color w:val="000000" w:themeColor="text1"/>
+          <w:sz w:val="24"/>
+          <w14:textOutline w14:w="0" w14:cap="flat" w14:cmpd="sng" w14:algn="ctr">
+            <w14:noFill/>
+            <w14:prstDash w14:val="solid"/>
+            <w14:round/>
+          </w14:textOutline>
+        </w:rPr>
+        <w:t>HTTP is a protocol which allows the fetching of resources, such as HTML documents. It is the foundation of any data exchange on the Web and it is a client-server protocol, which means requests are initiated by the recipient, usually the Web browser. A complete document is reconstructed from the different sub-documents fetched, for instance text, layout description, images, videos, scripts, and more.</w:t>
+      </w:r>
+    </w:p>
+    <w:p>
+      <w:pPr>
+        <w:rPr>
+          <w:color w:val="000000" w:themeColor="text1"/>
+          <w:sz w:val="24"/>
+          <w14:textOutline w14:w="0" w14:cap="flat" w14:cmpd="sng" w14:algn="ctr">
+            <w14:noFill/>
+            <w14:prstDash w14:val="solid"/>
+            <w14:round/>
+          </w14:textOutline>
+        </w:rPr>
+      </w:pPr>
+      <w:r>
+        <w:rPr>
+          <w:noProof/>
+          <w:color w:val="000000" w:themeColor="text1"/>
+          <w:sz w:val="24"/>
+          <w14:textOutline w14:w="0" w14:cap="flat" w14:cmpd="sng" w14:algn="ctr">
+            <w14:noFill/>
+            <w14:prstDash w14:val="solid"/>
+            <w14:round/>
+          </w14:textOutline>
+        </w:rPr>
+        <w:drawing>
+          <wp:inline distT="0" distB="0" distL="0" distR="0">
+            <wp:extent cx="5939790" cy="3489325"/>
+            <wp:effectExtent l="0" t="0" r="0" b="0"/>
+            <wp:docPr id="6" name="Picture 6" descr="C:\Users\vinay\Pictures\fetching_a_page.png"/>
+            <wp:cNvGraphicFramePr>
+              <a:graphicFrameLocks xmlns:a="http://schemas.openxmlformats.org/drawingml/2006/main" noChangeAspect="1"/>
+            </wp:cNvGraphicFramePr>
+            <a:graphic xmlns:a="http://schemas.openxmlformats.org/drawingml/2006/main">
+              <a:graphicData uri="http://schemas.openxmlformats.org/drawingml/2006/picture">
+                <pic:pic xmlns:pic="http://schemas.openxmlformats.org/drawingml/2006/picture">
+                  <pic:nvPicPr>
+                    <pic:cNvPr id="0" name="Picture 4" descr="C:\Users\vinay\Pictures\fetching_a_page.png"/>
+                    <pic:cNvPicPr>
+                      <a:picLocks noChangeAspect="1" noChangeArrowheads="1"/>
+                    </pic:cNvPicPr>
+                  </pic:nvPicPr>
+                  <pic:blipFill>
+                    <a:blip r:embed="rId15">
+                      <a:extLst>
+                        <a:ext uri="{28A0092B-C50C-407E-A947-70E740481C1C}">
+                          <a14:useLocalDpi xmlns:a14="http://schemas.microsoft.com/office/drawing/2010/main" val="0"/>
+                        </a:ext>
+                      </a:extLst>
+                    </a:blip>
+                    <a:srcRect/>
+                    <a:stretch>
+                      <a:fillRect/>
+                    </a:stretch>
+                  </pic:blipFill>
+                  <pic:spPr bwMode="auto">
+                    <a:xfrm>
+                      <a:off x="0" y="0"/>
+                      <a:ext cx="5939790" cy="3489325"/>
+                    </a:xfrm>
+                    <a:prstGeom prst="rect">
+                      <a:avLst/>
+                    </a:prstGeom>
+                    <a:noFill/>
+                    <a:ln>
+                      <a:noFill/>
+                    </a:ln>
+                  </pic:spPr>
+                </pic:pic>
+              </a:graphicData>
+            </a:graphic>
+          </wp:inline>
+        </w:drawing>
+      </w:r>
+    </w:p>
+    <w:p>
+      <w:pPr>
+        <w:rPr>
+          <w:color w:val="000000" w:themeColor="text1"/>
+          <w:sz w:val="24"/>
+          <w14:textOutline w14:w="0" w14:cap="flat" w14:cmpd="sng" w14:algn="ctr">
+            <w14:noFill/>
+            <w14:prstDash w14:val="solid"/>
+            <w14:round/>
+          </w14:textOutline>
+        </w:rPr>
+      </w:pPr>
+    </w:p>
+    <w:p>
+      <w:pPr>
+        <w:rPr>
+          <w:color w:val="000000" w:themeColor="text1"/>
+          <w:sz w:val="24"/>
+          <w14:textOutline w14:w="0" w14:cap="flat" w14:cmpd="sng" w14:algn="ctr">
+            <w14:noFill/>
+            <w14:prstDash w14:val="solid"/>
+            <w14:round/>
+          </w14:textOutline>
+        </w:rPr>
+      </w:pPr>
+    </w:p>
+    <w:p>
+      <w:pPr>
+        <w:rPr>
+          <w:color w:val="000000" w:themeColor="text1"/>
+          <w:sz w:val="24"/>
+          <w14:textOutline w14:w="0" w14:cap="flat" w14:cmpd="sng" w14:algn="ctr">
+            <w14:noFill/>
+            <w14:prstDash w14:val="solid"/>
+            <w14:round/>
+          </w14:textOutline>
+        </w:rPr>
+      </w:pPr>
+    </w:p>
+    <w:p>
+      <w:pPr>
+        <w:rPr>
+          <w:color w:val="000000" w:themeColor="text1"/>
+          <w:sz w:val="24"/>
+          <w14:textOutline w14:w="0" w14:cap="flat" w14:cmpd="sng" w14:algn="ctr">
+            <w14:noFill/>
+            <w14:prstDash w14:val="solid"/>
+            <w14:round/>
+          </w14:textOutline>
+        </w:rPr>
+      </w:pPr>
+    </w:p>
+    <w:p>
+      <w:pPr>
+        <w:rPr>
+          <w:color w:val="000000" w:themeColor="text1"/>
+          <w:sz w:val="24"/>
+          <w14:textOutline w14:w="0" w14:cap="flat" w14:cmpd="sng" w14:algn="ctr">
+            <w14:noFill/>
+            <w14:prstDash w14:val="solid"/>
+            <w14:round/>
+          </w14:textOutline>
+        </w:rPr>
+      </w:pPr>
+      <w:r>
+        <w:rPr>
+          <w:color w:val="000000" w:themeColor="text1"/>
+          <w:sz w:val="24"/>
+          <w14:textOutline w14:w="0" w14:cap="flat" w14:cmpd="sng" w14:algn="ctr">
+            <w14:noFill/>
+            <w14:prstDash w14:val="solid"/>
+            <w14:round/>
+          </w14:textOutline>
+        </w:rPr>
+        <w:t>Clients and servers communicate by exchanging individual messages (as opposed to a stream of data). The messages sent by the client, usually a Web browser, are called requests and the messages sent by the server as an answer are called responses.</w:t>
+      </w:r>
+    </w:p>
+    <w:p>
+      <w:pPr>
+        <w:rPr>
+          <w:color w:val="000000" w:themeColor="text1"/>
+          <w:sz w:val="24"/>
+          <w14:textOutline w14:w="0" w14:cap="flat" w14:cmpd="sng" w14:algn="ctr">
+            <w14:noFill/>
+            <w14:prstDash w14:val="solid"/>
+            <w14:round/>
+          </w14:textOutline>
+        </w:rPr>
+      </w:pPr>
+      <w:r>
+        <w:rPr>
+          <w:noProof/>
+          <w:color w:val="000000" w:themeColor="text1"/>
+          <w:sz w:val="24"/>
+          <w14:textOutline w14:w="0" w14:cap="flat" w14:cmpd="sng" w14:algn="ctr">
+            <w14:noFill/>
+            <w14:prstDash w14:val="solid"/>
+            <w14:round/>
+          </w14:textOutline>
+        </w:rPr>
+        <w:lastRenderedPageBreak/>
+        <w:drawing>
+          <wp:inline distT="0" distB="0" distL="0" distR="0">
+            <wp:extent cx="5939790" cy="4257675"/>
+            <wp:effectExtent l="0" t="0" r="3810" b="9525"/>
+            <wp:docPr id="9" name="Picture 9" descr="C:\Users\vinay\Pictures\HTTP &amp; layers.png"/>
+            <wp:cNvGraphicFramePr>
+              <a:graphicFrameLocks xmlns:a="http://schemas.openxmlformats.org/drawingml/2006/main" noChangeAspect="1"/>
+            </wp:cNvGraphicFramePr>
+            <a:graphic xmlns:a="http://schemas.openxmlformats.org/drawingml/2006/main">
+              <a:graphicData uri="http://schemas.openxmlformats.org/drawingml/2006/picture">
+                <pic:pic xmlns:pic="http://schemas.openxmlformats.org/drawingml/2006/picture">
+                  <pic:nvPicPr>
+                    <pic:cNvPr id="0" name="Picture 5" descr="C:\Users\vinay\Pictures\HTTP &amp; layers.png"/>
+                    <pic:cNvPicPr>
+                      <a:picLocks noChangeAspect="1" noChangeArrowheads="1"/>
+                    </pic:cNvPicPr>
+                  </pic:nvPicPr>
+                  <pic:blipFill>
+                    <a:blip r:embed="rId16" cstate="print">
+                      <a:extLst>
+                        <a:ext uri="{28A0092B-C50C-407E-A947-70E740481C1C}">
+                          <a14:useLocalDpi xmlns:a14="http://schemas.microsoft.com/office/drawing/2010/main" val="0"/>
+                        </a:ext>
+                      </a:extLst>
+                    </a:blip>
+                    <a:srcRect/>
+                    <a:stretch>
+                      <a:fillRect/>
+                    </a:stretch>
+                  </pic:blipFill>
+                  <pic:spPr bwMode="auto">
+                    <a:xfrm>
+                      <a:off x="0" y="0"/>
+                      <a:ext cx="5939790" cy="4257675"/>
+                    </a:xfrm>
+                    <a:prstGeom prst="rect">
+                      <a:avLst/>
+                    </a:prstGeom>
+                    <a:noFill/>
+                    <a:ln>
+                      <a:noFill/>
+                    </a:ln>
+                  </pic:spPr>
+                </pic:pic>
+              </a:graphicData>
+            </a:graphic>
+          </wp:inline>
+        </w:drawing>
+      </w:r>
+    </w:p>
+    <w:p>
+      <w:pPr>
+        <w:rPr>
+          <w:color w:val="000000" w:themeColor="text1"/>
+          <w:sz w:val="24"/>
+          <w14:textOutline w14:w="0" w14:cap="flat" w14:cmpd="sng" w14:algn="ctr">
+            <w14:noFill/>
+            <w14:prstDash w14:val="solid"/>
+            <w14:round/>
+          </w14:textOutline>
+        </w:rPr>
+      </w:pPr>
+      <w:r>
+        <w:rPr>
+          <w:color w:val="000000" w:themeColor="text1"/>
+          <w:sz w:val="24"/>
+          <w14:textOutline w14:w="0" w14:cap="flat" w14:cmpd="sng" w14:algn="ctr">
+            <w14:noFill/>
+            <w14:prstDash w14:val="solid"/>
+            <w14:round/>
+          </w14:textOutline>
+        </w:rPr>
+        <w:t>Designed in the early 1990s, HTTP is an extensible protocol which has evolved over time. It is an application layer protocol that is sent over TCP, or over a TLS-encrypted TCP connection, through nay reliable transport protocol could theoretically be used. Due to its extensibility, it is used to not only fetch hypertext documents, but also images and videos or to post content to servers, like with HTML forms results. HTTP can also be used to fetch parts of documents to update Web pages on demand.</w:t>
       </w:r>
       <w:bookmarkStart w:id="0" w:name="_GoBack"/>
       <w:bookmarkEnd w:id="0"/>
